--- a/laba01/lab1.docx
+++ b/laba01/lab1.docx
@@ -240,13 +240,112 @@
           <w:u w:val="single"/>
         </w:rPr>
       </w:pPr>
-      <w:r>
+    </w:p>
+    <w:p>
+      <w:pPr>
+        <w:pStyle w:val="normal"/>
+        <w:widowControl w:val="0"/>
+        <w:spacing w:before="120" w:after="240" w:line="241" w:lineRule="auto"/>
+        <w:jc w:val="both"/>
         <w:rPr>
           <w:b/>
           <w:sz w:val="24"/>
           <w:szCs w:val="24"/>
           <w:u w:val="single"/>
         </w:rPr>
+      </w:pPr>
+    </w:p>
+    <w:p>
+      <w:pPr>
+        <w:pStyle w:val="normal"/>
+        <w:widowControl w:val="0"/>
+        <w:spacing w:before="120" w:after="240" w:line="241" w:lineRule="auto"/>
+        <w:jc w:val="both"/>
+        <w:rPr>
+          <w:b/>
+          <w:sz w:val="24"/>
+          <w:szCs w:val="24"/>
+          <w:u w:val="single"/>
+        </w:rPr>
+      </w:pPr>
+    </w:p>
+    <w:p>
+      <w:pPr>
+        <w:pStyle w:val="normal"/>
+        <w:widowControl w:val="0"/>
+        <w:spacing w:before="120" w:after="240" w:line="241" w:lineRule="auto"/>
+        <w:jc w:val="both"/>
+        <w:rPr>
+          <w:b/>
+          <w:sz w:val="24"/>
+          <w:szCs w:val="24"/>
+          <w:u w:val="single"/>
+        </w:rPr>
+      </w:pPr>
+    </w:p>
+    <w:p>
+      <w:pPr>
+        <w:pStyle w:val="normal"/>
+        <w:widowControl w:val="0"/>
+        <w:spacing w:before="120" w:after="240" w:line="241" w:lineRule="auto"/>
+        <w:jc w:val="both"/>
+        <w:rPr>
+          <w:b/>
+          <w:sz w:val="24"/>
+          <w:szCs w:val="24"/>
+          <w:u w:val="single"/>
+        </w:rPr>
+      </w:pPr>
+    </w:p>
+    <w:p>
+      <w:pPr>
+        <w:pStyle w:val="normal"/>
+        <w:widowControl w:val="0"/>
+        <w:spacing w:before="120" w:after="240" w:line="241" w:lineRule="auto"/>
+        <w:jc w:val="both"/>
+        <w:rPr>
+          <w:b/>
+          <w:sz w:val="24"/>
+          <w:szCs w:val="24"/>
+          <w:u w:val="single"/>
+        </w:rPr>
+      </w:pPr>
+    </w:p>
+    <w:p>
+      <w:pPr>
+        <w:pStyle w:val="normal"/>
+        <w:widowControl w:val="0"/>
+        <w:spacing w:before="120" w:after="240" w:line="241" w:lineRule="auto"/>
+        <w:jc w:val="both"/>
+        <w:rPr>
+          <w:b/>
+          <w:sz w:val="24"/>
+          <w:szCs w:val="24"/>
+          <w:u w:val="single"/>
+        </w:rPr>
+      </w:pPr>
+    </w:p>
+    <w:p>
+      <w:pPr>
+        <w:pStyle w:val="normal"/>
+        <w:widowControl w:val="0"/>
+        <w:spacing w:before="120" w:after="240" w:line="241" w:lineRule="auto"/>
+        <w:jc w:val="both"/>
+        <w:rPr>
+          <w:b/>
+          <w:sz w:val="24"/>
+          <w:szCs w:val="24"/>
+          <w:u w:val="single"/>
+        </w:rPr>
+      </w:pPr>
+      <w:r>
+        <w:rPr>
+          <w:b/>
+          <w:sz w:val="24"/>
+          <w:szCs w:val="24"/>
+          <w:u w:val="single"/>
+        </w:rPr>
+        <w:lastRenderedPageBreak/>
         <w:t>Цель:</w:t>
       </w:r>
     </w:p>
@@ -459,7 +558,6 @@
           <w:sz w:val="23"/>
           <w:szCs w:val="23"/>
         </w:rPr>
-        <w:lastRenderedPageBreak/>
         <w:t>3.</w:t>
       </w:r>
       <w:r>
@@ -694,14 +792,7 @@
           <w:sz w:val="23"/>
           <w:szCs w:val="23"/>
         </w:rPr>
-        <w:t>Отчитаться по выполненной работе путём демонстрации работающей программы на тестовых наборах данных (как подготовленных самостоятельно, так и предложенных пре</w:t>
-      </w:r>
-      <w:r>
-        <w:rPr>
-          <w:sz w:val="23"/>
-          <w:szCs w:val="23"/>
-        </w:rPr>
-        <w:t>подавателем) и ответов на вопросы преподавателя (как из числа контрольных, так и по реализации программы).</w:t>
+        <w:t>Отчитаться по выполненной работе путём демонстрации работающей программы на тестовых наборах данных (как подготовленных самостоятельно, так и предложенных преподавателем) и ответов на вопросы преподавателя (как из числа контрольных, так и по реализации программы).</w:t>
       </w:r>
       <w:r>
         <w:rPr>
@@ -762,14 +853,7 @@
           <w:sz w:val="23"/>
           <w:szCs w:val="23"/>
         </w:rPr>
-        <w:t>CMa</w:t>
-      </w:r>
-      <w:r>
-        <w:rPr>
-          <w:sz w:val="23"/>
-          <w:szCs w:val="23"/>
-        </w:rPr>
-        <w:t>ke</w:t>
+        <w:t>CMake</w:t>
       </w:r>
       <w:proofErr w:type="spellEnd"/>
       <w:r>
@@ -853,15 +937,7 @@
           <w:sz w:val="23"/>
           <w:szCs w:val="23"/>
         </w:rPr>
-        <w:t>oop_exe</w:t>
-      </w:r>
-      <w:r>
-        <w:rPr>
-          <w:b/>
-          <w:sz w:val="23"/>
-          <w:szCs w:val="23"/>
-        </w:rPr>
-        <w:t>rcise_01.exe)</w:t>
+        <w:t>oop_exercise_01.exe)</w:t>
       </w:r>
     </w:p>
     <w:p>
@@ -1030,6 +1106,7 @@
           <w:sz w:val="23"/>
           <w:szCs w:val="23"/>
         </w:rPr>
+        <w:lastRenderedPageBreak/>
         <w:t xml:space="preserve">Исходный код лежит в </w:t>
       </w:r>
       <w:r>
@@ -1307,7 +1384,6 @@
           <w:sz w:val="23"/>
           <w:szCs w:val="23"/>
         </w:rPr>
-        <w:lastRenderedPageBreak/>
         <w:br/>
       </w:r>
     </w:p>
@@ -1623,20 +1699,34 @@
           <w:sz w:val="28"/>
           <w:szCs w:val="28"/>
         </w:rPr>
-        <w:t>Данная лабораторная работа помогла мне использовать полученные на лекциях теоретические знания на практике, и я написал простенький полностью работающий класс.</w:t>
+        <w:t>Данная лабораторная работа помогла мне использовать полученные на лекциях теоретические знания на практике, и я написал</w:t>
       </w:r>
       <w:r>
         <w:rPr>
           <w:sz w:val="28"/>
           <w:szCs w:val="28"/>
         </w:rPr>
-        <w:br/>
+        <w:t>а</w:t>
       </w:r>
       <w:r>
         <w:rPr>
           <w:sz w:val="28"/>
           <w:szCs w:val="28"/>
         </w:rPr>
+        <w:t xml:space="preserve"> простенький полностью работающий класс.</w:t>
+      </w:r>
+      <w:r>
+        <w:rPr>
+          <w:sz w:val="28"/>
+          <w:szCs w:val="28"/>
+        </w:rPr>
+        <w:br/>
+      </w:r>
+      <w:r>
+        <w:rPr>
+          <w:sz w:val="28"/>
+          <w:szCs w:val="28"/>
+        </w:rPr>
         <w:br/>
       </w:r>
     </w:p>
@@ -1815,7 +1905,6 @@
         <w:rPr>
           <w:sz w:val="28"/>
           <w:szCs w:val="28"/>
-          <w:lang w:val="en-US"/>
         </w:rPr>
         <w:br/>
       </w:r>
@@ -1826,7 +1915,6 @@
           <w:sz w:val="34"/>
           <w:szCs w:val="34"/>
         </w:rPr>
-        <w:lastRenderedPageBreak/>
         <w:t>Исходный</w:t>
       </w:r>
       <w:r>
@@ -3361,6 +3449,7 @@
           <w:szCs w:val="23"/>
           <w:lang w:val="en-US"/>
         </w:rPr>
+        <w:lastRenderedPageBreak/>
         <w:t>Money Money::operator *(Money&amp; a</w:t>
       </w:r>
       <w:proofErr w:type="gramStart"/>
@@ -3934,7 +4023,6 @@
           <w:szCs w:val="23"/>
           <w:lang w:val="en-US"/>
         </w:rPr>
-        <w:lastRenderedPageBreak/>
         <w:t>Money Money::operator +</w:t>
       </w:r>
       <w:proofErr w:type="gramStart"/>
@@ -5012,6 +5100,7 @@
           <w:color w:val="000000"/>
           <w:sz w:val="23"/>
           <w:szCs w:val="23"/>
+          <w:lang w:val="en-US"/>
         </w:rPr>
         <w:t>}</w:t>
       </w:r>
@@ -5639,6 +5728,7 @@
           <w:szCs w:val="23"/>
           <w:lang w:val="en-US"/>
         </w:rPr>
+        <w:lastRenderedPageBreak/>
         <w:t xml:space="preserve">    Money operator *(Money&amp; a);</w:t>
       </w:r>
     </w:p>
@@ -6263,7 +6353,6 @@
           <w:szCs w:val="23"/>
           <w:lang w:val="en-US"/>
         </w:rPr>
-        <w:lastRenderedPageBreak/>
         <w:t>#</w:t>
       </w:r>
       <w:proofErr w:type="spellStart"/>
@@ -7533,6 +7622,7 @@
   <w:style w:type="paragraph" w:default="1" w:styleId="a">
     <w:name w:val="Normal"/>
     <w:qFormat/>
+    <w:rsid w:val="00DD0525"/>
   </w:style>
   <w:style w:type="paragraph" w:styleId="1">
     <w:name w:val="heading 1"/>
